--- a/Readers Guide.docx
+++ b/Readers Guide.docx
@@ -136,737 +136,6 @@
     </w:p>
     <w:p>
       <w:pPr>
-        <w:pStyle w:val="Heading2"/>
-        <w:rPr>
-          <w:lang w:val="en-US"/>
-        </w:rPr>
-      </w:pPr>
-      <w:r>
-        <w:rPr>
-          <w:lang w:val="en-US"/>
-        </w:rPr>
-        <w:lastRenderedPageBreak/>
-        <w:t xml:space="preserve">LO1 - </w:t>
-      </w:r>
-      <w:r>
-        <w:rPr>
-          <w:lang w:val="en-US"/>
-        </w:rPr>
-        <w:t>You design and build user-friendly, full-stack web applications.</w:t>
-      </w:r>
-    </w:p>
-    <w:p>
-      <w:pPr>
-        <w:pStyle w:val="NoSpacing"/>
-        <w:rPr>
-          <w:lang w:val="en-US"/>
-        </w:rPr>
-      </w:pPr>
-    </w:p>
-    <w:p>
-      <w:pPr>
-        <w:pStyle w:val="Heading3"/>
-        <w:rPr>
-          <w:lang w:val="en-US"/>
-        </w:rPr>
-      </w:pPr>
-      <w:r>
-        <w:rPr>
-          <w:lang w:val="en-US"/>
-        </w:rPr>
-        <w:tab/>
-        <w:t>/</w:t>
-      </w:r>
-      <w:proofErr w:type="spellStart"/>
-      <w:r>
-        <w:rPr>
-          <w:lang w:val="en-US"/>
-        </w:rPr>
-        <w:t>Testprojects</w:t>
-      </w:r>
-      <w:proofErr w:type="spellEnd"/>
-    </w:p>
-    <w:p>
-      <w:pPr>
-        <w:pStyle w:val="NoSpacing"/>
-        <w:rPr>
-          <w:lang w:val="en-US"/>
-        </w:rPr>
-      </w:pPr>
-      <w:r>
-        <w:rPr>
-          <w:lang w:val="en-US"/>
-        </w:rPr>
-        <w:tab/>
-        <w:t>In this folder there are some simple applications which were created to test communication</w:t>
-      </w:r>
-    </w:p>
-    <w:p>
-      <w:pPr>
-        <w:pStyle w:val="NoSpacing"/>
-        <w:rPr>
-          <w:lang w:val="en-US"/>
-        </w:rPr>
-      </w:pPr>
-      <w:r>
-        <w:rPr>
-          <w:lang w:val="en-US"/>
-        </w:rPr>
-        <w:tab/>
-        <w:t>Between two or three projects.</w:t>
-      </w:r>
-    </w:p>
-    <w:p>
-      <w:pPr>
-        <w:pStyle w:val="NoSpacing"/>
-        <w:rPr>
-          <w:lang w:val="en-US"/>
-        </w:rPr>
-      </w:pPr>
-    </w:p>
-    <w:p>
-      <w:pPr>
-        <w:pStyle w:val="Heading3"/>
-        <w:rPr>
-          <w:lang w:val="en-US"/>
-        </w:rPr>
-      </w:pPr>
-      <w:r>
-        <w:rPr>
-          <w:lang w:val="en-US"/>
-        </w:rPr>
-        <w:tab/>
-        <w:t>/Docs</w:t>
-      </w:r>
-    </w:p>
-    <w:p>
-      <w:pPr>
-        <w:pStyle w:val="NoSpacing"/>
-        <w:ind w:left="720"/>
-        <w:rPr>
-          <w:lang w:val="en-US"/>
-        </w:rPr>
-      </w:pPr>
-      <w:r>
-        <w:rPr>
-          <w:lang w:val="en-US"/>
-        </w:rPr>
-        <w:t xml:space="preserve">In the documents I’ve noted findings of my researches on certain topics that have a connection to webdev that I needed more Info on. I’ve explained installations and project starting with commands. I show </w:t>
-      </w:r>
-      <w:r>
-        <w:rPr>
-          <w:lang w:val="en-US"/>
-        </w:rPr>
-        <w:t>code blocks</w:t>
-      </w:r>
-      <w:r>
-        <w:rPr>
-          <w:lang w:val="en-US"/>
-        </w:rPr>
-        <w:t xml:space="preserve"> that are needed and explain what they do. </w:t>
-      </w:r>
-    </w:p>
-    <w:p>
-      <w:pPr>
-        <w:pStyle w:val="NoSpacing"/>
-        <w:rPr>
-          <w:lang w:val="en-US"/>
-        </w:rPr>
-      </w:pPr>
-    </w:p>
-    <w:p>
-      <w:pPr>
-        <w:pStyle w:val="Heading3"/>
-        <w:rPr>
-          <w:lang w:val="en-US"/>
-        </w:rPr>
-      </w:pPr>
-      <w:r>
-        <w:rPr>
-          <w:lang w:val="en-US"/>
-        </w:rPr>
-        <w:tab/>
-        <w:t>/GithubRepo</w:t>
-      </w:r>
-    </w:p>
-    <w:p>
-      <w:pPr>
-        <w:pStyle w:val="NoSpacing"/>
-        <w:rPr>
-          <w:lang w:val="en-US"/>
-        </w:rPr>
-      </w:pPr>
-      <w:r>
-        <w:rPr>
-          <w:lang w:val="en-US"/>
-        </w:rPr>
-        <w:tab/>
-        <w:t xml:space="preserve">In the “FE” repo you’ll find a react application with serves as the frontend portion of the </w:t>
-      </w:r>
-    </w:p>
-    <w:p>
-      <w:pPr>
-        <w:pStyle w:val="NoSpacing"/>
-        <w:ind w:left="720"/>
-        <w:rPr>
-          <w:lang w:val="en-US"/>
-        </w:rPr>
-      </w:pPr>
-      <w:r>
-        <w:rPr>
-          <w:lang w:val="en-US"/>
-        </w:rPr>
-        <w:t>complete app. It sends requests to other applications to retrieve/send data</w:t>
-      </w:r>
-      <w:r>
-        <w:rPr>
-          <w:lang w:val="en-US"/>
-        </w:rPr>
-        <w:t xml:space="preserve"> and uses asynchronous JavaScript</w:t>
-      </w:r>
-      <w:r>
-        <w:rPr>
-          <w:lang w:val="en-US"/>
-        </w:rPr>
-        <w:t>. In another</w:t>
-      </w:r>
-      <w:r>
-        <w:rPr>
-          <w:lang w:val="en-US"/>
-        </w:rPr>
-        <w:t xml:space="preserve"> </w:t>
-      </w:r>
-      <w:r>
-        <w:rPr>
-          <w:lang w:val="en-US"/>
-        </w:rPr>
-        <w:t>repo containing “BE” you’ll find a backend applicatio</w:t>
-      </w:r>
-      <w:r>
-        <w:rPr>
-          <w:lang w:val="en-US"/>
-        </w:rPr>
-        <w:t>n which is responsible for interacting with a database.</w:t>
-      </w:r>
-    </w:p>
-    <w:p>
-      <w:pPr>
-        <w:pStyle w:val="Heading2"/>
-        <w:rPr>
-          <w:lang w:val="en-US"/>
-        </w:rPr>
-      </w:pPr>
-    </w:p>
-    <w:p>
-      <w:pPr>
-        <w:pStyle w:val="Heading2"/>
-        <w:rPr>
-          <w:lang w:val="en-US"/>
-        </w:rPr>
-      </w:pPr>
-      <w:r>
-        <w:rPr>
-          <w:lang w:val="en-US"/>
-        </w:rPr>
-        <w:t xml:space="preserve">LO2 - </w:t>
-      </w:r>
-      <w:r>
-        <w:rPr>
-          <w:lang w:val="en-US"/>
-        </w:rPr>
-        <w:t>You use software tooling and methodology that continuously monitors and improve the software quality during software development.</w:t>
-      </w:r>
-    </w:p>
-    <w:p>
-      <w:pPr>
-        <w:pStyle w:val="Heading2"/>
-        <w:rPr>
-          <w:lang w:val="en-US"/>
-        </w:rPr>
-      </w:pPr>
-    </w:p>
-    <w:p>
-      <w:pPr>
-        <w:pStyle w:val="Heading2"/>
-        <w:rPr>
-          <w:lang w:val="en-US"/>
-        </w:rPr>
-      </w:pPr>
-      <w:r>
-        <w:rPr>
-          <w:lang w:val="en-US"/>
-        </w:rPr>
-        <w:t xml:space="preserve">LO3 - </w:t>
-      </w:r>
-      <w:r>
-        <w:rPr>
-          <w:lang w:val="en-US"/>
-        </w:rPr>
-        <w:t>You choose and implement the most suitable agile software development method for your software project.</w:t>
-      </w:r>
-    </w:p>
-    <w:p>
-      <w:pPr>
-        <w:pStyle w:val="NoSpacing"/>
-        <w:rPr>
-          <w:lang w:val="en-US"/>
-        </w:rPr>
-      </w:pPr>
-    </w:p>
-    <w:p>
-      <w:pPr>
-        <w:pStyle w:val="Heading3"/>
-        <w:rPr>
-          <w:lang w:val="en-US"/>
-        </w:rPr>
-      </w:pPr>
-      <w:r>
-        <w:rPr>
-          <w:lang w:val="en-US"/>
-        </w:rPr>
-        <w:tab/>
-        <w:t>/GithubRepo/Projects</w:t>
-      </w:r>
-      <w:r>
-        <w:rPr>
-          <w:lang w:val="en-US"/>
-        </w:rPr>
-        <w:tab/>
-      </w:r>
-    </w:p>
-    <w:p>
-      <w:pPr>
-        <w:pStyle w:val="NoSpacing"/>
-        <w:rPr>
-          <w:lang w:val="en-US"/>
-        </w:rPr>
-      </w:pPr>
-      <w:r>
-        <w:rPr>
-          <w:lang w:val="en-US"/>
-        </w:rPr>
-        <w:tab/>
-        <w:t>The project is divided into sprints. During these sprints a certain portion of the project</w:t>
-      </w:r>
-    </w:p>
-    <w:p>
-      <w:pPr>
-        <w:pStyle w:val="NoSpacing"/>
-        <w:rPr>
-          <w:lang w:val="en-US"/>
-        </w:rPr>
-      </w:pPr>
-      <w:r>
-        <w:rPr>
-          <w:lang w:val="en-US"/>
-        </w:rPr>
-        <w:tab/>
-        <w:t>is focused on and at the end of the sprint we upload the material that has been created</w:t>
-      </w:r>
-    </w:p>
-    <w:p>
-      <w:pPr>
-        <w:pStyle w:val="NoSpacing"/>
-        <w:rPr>
-          <w:lang w:val="en-US"/>
-        </w:rPr>
-      </w:pPr>
-      <w:r>
-        <w:rPr>
-          <w:lang w:val="en-US"/>
-        </w:rPr>
-        <w:tab/>
-        <w:t>during the sprint. Using GitHub Projects I also keep track of tasks and issues that have to be</w:t>
-      </w:r>
-    </w:p>
-    <w:p>
-      <w:pPr>
-        <w:pStyle w:val="NoSpacing"/>
-        <w:ind w:left="720"/>
-        <w:rPr>
-          <w:lang w:val="en-US"/>
-        </w:rPr>
-      </w:pPr>
-      <w:r>
-        <w:rPr>
-          <w:lang w:val="en-US"/>
-        </w:rPr>
-        <w:t xml:space="preserve">worked on. </w:t>
-      </w:r>
-    </w:p>
-    <w:p>
-      <w:pPr>
-        <w:pStyle w:val="NoSpacing"/>
-        <w:rPr>
-          <w:lang w:val="en-US"/>
-        </w:rPr>
-      </w:pPr>
-    </w:p>
-    <w:p>
-      <w:pPr>
-        <w:pStyle w:val="Heading2"/>
-        <w:rPr>
-          <w:lang w:val="en-US"/>
-        </w:rPr>
-      </w:pPr>
-      <w:r>
-        <w:rPr>
-          <w:lang w:val="en-US"/>
-        </w:rPr>
-        <w:t xml:space="preserve">LO4 - </w:t>
-      </w:r>
-      <w:r>
-        <w:rPr>
-          <w:lang w:val="en-US"/>
-        </w:rPr>
-        <w:t>You design and implement a (semi)automated software release process that matches the needs of the project context.</w:t>
-      </w:r>
-    </w:p>
-    <w:p>
-      <w:pPr>
-        <w:pStyle w:val="Heading2"/>
-        <w:rPr>
-          <w:lang w:val="en-US"/>
-        </w:rPr>
-      </w:pPr>
-    </w:p>
-    <w:p>
-      <w:pPr>
-        <w:pStyle w:val="Heading2"/>
-        <w:rPr>
-          <w:lang w:val="en-US"/>
-        </w:rPr>
-      </w:pPr>
-      <w:r>
-        <w:rPr>
-          <w:lang w:val="en-US"/>
-        </w:rPr>
-        <w:t xml:space="preserve">LO5 - </w:t>
-      </w:r>
-      <w:r>
-        <w:rPr>
-          <w:lang w:val="en-US"/>
-        </w:rPr>
-        <w:t>You recognize and take into account cultural differences between project stakeholders and ethical aspects in software development.</w:t>
-      </w:r>
-    </w:p>
-    <w:p>
-      <w:pPr>
-        <w:pStyle w:val="Heading2"/>
-        <w:rPr>
-          <w:lang w:val="en-US"/>
-        </w:rPr>
-      </w:pPr>
-    </w:p>
-    <w:p>
-      <w:pPr>
-        <w:pStyle w:val="Heading2"/>
-        <w:rPr>
-          <w:lang w:val="en-US"/>
-        </w:rPr>
-      </w:pPr>
-      <w:r>
-        <w:rPr>
-          <w:lang w:val="en-US"/>
-        </w:rPr>
-        <w:t xml:space="preserve">LO6 - </w:t>
-      </w:r>
-      <w:r>
-        <w:rPr>
-          <w:lang w:val="en-US"/>
-        </w:rPr>
-        <w:t>You analyze (non-functional) requirements, elaborate (architectural) designs and validate them using multiple types of test techniques.</w:t>
-      </w:r>
-    </w:p>
-    <w:p>
-      <w:pPr>
-        <w:pStyle w:val="Heading2"/>
-        <w:rPr>
-          <w:lang w:val="en-US"/>
-        </w:rPr>
-      </w:pPr>
-    </w:p>
-    <w:p>
-      <w:pPr>
-        <w:pStyle w:val="Heading2"/>
-        <w:rPr>
-          <w:lang w:val="en-US"/>
-        </w:rPr>
-      </w:pPr>
-      <w:r>
-        <w:rPr>
-          <w:lang w:val="en-US"/>
-        </w:rPr>
-        <w:t xml:space="preserve">LO7 - </w:t>
-      </w:r>
-      <w:r>
-        <w:rPr>
-          <w:lang w:val="en-US"/>
-        </w:rPr>
-        <w:t>You analyze and describe simple business processes that are related to your project.</w:t>
-      </w:r>
-    </w:p>
-    <w:p>
-      <w:pPr>
-        <w:pStyle w:val="Heading2"/>
-        <w:rPr>
-          <w:lang w:val="en-US"/>
-        </w:rPr>
-      </w:pPr>
-    </w:p>
-    <w:p>
-      <w:pPr>
-        <w:rPr>
-          <w:lang w:val="en-US"/>
-        </w:rPr>
-      </w:pPr>
-    </w:p>
-    <w:p>
-      <w:pPr>
-        <w:pStyle w:val="Heading2"/>
-        <w:rPr>
-          <w:lang w:val="en-US"/>
-        </w:rPr>
-      </w:pPr>
-    </w:p>
-    <w:p>
-      <w:pPr>
-        <w:pStyle w:val="Heading2"/>
-        <w:rPr>
-          <w:lang w:val="en-US"/>
-        </w:rPr>
-      </w:pPr>
-      <w:r>
-        <w:rPr>
-          <w:lang w:val="en-US"/>
-        </w:rPr>
-        <w:t xml:space="preserve">LO8 - </w:t>
-      </w:r>
-      <w:r>
-        <w:rPr>
-          <w:lang w:val="en-US"/>
-        </w:rPr>
-        <w:t>You act in a professional manner during software development and learning.</w:t>
-      </w:r>
-    </w:p>
-    <w:p>
-      <w:pPr>
-        <w:pStyle w:val="Heading3"/>
-        <w:rPr>
-          <w:lang w:val="en-US"/>
-        </w:rPr>
-      </w:pPr>
-      <w:r>
-        <w:rPr>
-          <w:lang w:val="en-US"/>
-        </w:rPr>
-        <w:tab/>
-        <w:t>/Docs</w:t>
-      </w:r>
-    </w:p>
-    <w:p>
-      <w:pPr>
-        <w:pStyle w:val="NoSpacing"/>
-        <w:rPr>
-          <w:lang w:val="en-US"/>
-        </w:rPr>
-      </w:pPr>
-      <w:r>
-        <w:rPr>
-          <w:lang w:val="en-US"/>
-        </w:rPr>
-        <w:tab/>
-        <w:t>Some of the docs (Authentication) were made with a teammate (Jordy).</w:t>
-      </w:r>
-      <w:r>
-        <w:rPr>
-          <w:lang w:val="en-US"/>
-        </w:rPr>
-        <w:tab/>
-      </w:r>
-      <w:r>
-        <w:rPr>
-          <w:lang w:val="en-US"/>
-        </w:rPr>
-        <w:t>We researched</w:t>
-      </w:r>
-    </w:p>
-    <w:p>
-      <w:pPr>
-        <w:pStyle w:val="NoSpacing"/>
-        <w:rPr>
-          <w:lang w:val="en-US"/>
-        </w:rPr>
-      </w:pPr>
-      <w:r>
-        <w:rPr>
-          <w:lang w:val="en-US"/>
-        </w:rPr>
-        <w:tab/>
-        <w:t xml:space="preserve">the topic and described our findings. We went through the different concepts and their </w:t>
-      </w:r>
-    </w:p>
-    <w:p>
-      <w:pPr>
-        <w:pStyle w:val="NoSpacing"/>
-        <w:rPr>
-          <w:lang w:val="en-US"/>
-        </w:rPr>
-      </w:pPr>
-      <w:r>
-        <w:rPr>
-          <w:lang w:val="en-US"/>
-        </w:rPr>
-        <w:tab/>
-        <w:t>methods and made a choice as to which one to use.</w:t>
-      </w:r>
-    </w:p>
-    <w:p>
-      <w:pPr>
-        <w:pStyle w:val="NoSpacing"/>
-        <w:rPr>
-          <w:lang w:val="en-US"/>
-        </w:rPr>
-      </w:pPr>
-      <w:r>
-        <w:rPr>
-          <w:lang w:val="en-US"/>
-        </w:rPr>
-        <w:tab/>
-      </w:r>
-    </w:p>
-    <w:p>
-      <w:pPr>
-        <w:pStyle w:val="Heading3"/>
-        <w:rPr>
-          <w:lang w:val="nl-NL"/>
-        </w:rPr>
-      </w:pPr>
-      <w:r>
-        <w:rPr>
-          <w:lang w:val="en-US"/>
-        </w:rPr>
-        <w:tab/>
-      </w:r>
-      <w:r>
-        <w:rPr>
-          <w:lang w:val="nl-NL"/>
-        </w:rPr>
-        <w:t>/GithubRepo</w:t>
-      </w:r>
-      <w:r>
-        <w:rPr>
-          <w:lang w:val="nl-NL"/>
-        </w:rPr>
-        <w:t>/Gokay-Jordy-S3-Onderzoek</w:t>
-      </w:r>
-    </w:p>
-    <w:p>
-      <w:pPr>
-        <w:pStyle w:val="NoSpacing"/>
-        <w:rPr>
-          <w:lang w:val="en-US"/>
-        </w:rPr>
-      </w:pPr>
-      <w:r>
-        <w:rPr>
-          <w:lang w:val="nl-NL"/>
-        </w:rPr>
-        <w:tab/>
-      </w:r>
-      <w:r>
-        <w:rPr>
-          <w:lang w:val="en-US"/>
-        </w:rPr>
-        <w:t>I’m going to</w:t>
-      </w:r>
-      <w:r>
-        <w:rPr>
-          <w:lang w:val="en-US"/>
-        </w:rPr>
-        <w:t xml:space="preserve"> be working with Jordy for ou</w:t>
-      </w:r>
-      <w:r>
-        <w:rPr>
-          <w:lang w:val="en-US"/>
-        </w:rPr>
-        <w:t>r</w:t>
-      </w:r>
-      <w:r>
-        <w:rPr>
-          <w:lang w:val="en-US"/>
-        </w:rPr>
-        <w:t xml:space="preserve"> research</w:t>
-      </w:r>
-      <w:r>
-        <w:rPr>
-          <w:lang w:val="en-US"/>
-        </w:rPr>
-        <w:t xml:space="preserve">es. We created a GitHub repository in </w:t>
-      </w:r>
-    </w:p>
-    <w:p>
-      <w:pPr>
-        <w:pStyle w:val="NoSpacing"/>
-        <w:rPr>
-          <w:lang w:val="en-US"/>
-        </w:rPr>
-      </w:pPr>
-      <w:r>
-        <w:rPr>
-          <w:lang w:val="en-US"/>
-        </w:rPr>
-        <w:tab/>
-      </w:r>
-      <w:r>
-        <w:rPr>
-          <w:lang w:val="en-US"/>
-        </w:rPr>
-        <w:t>w</w:t>
-      </w:r>
-      <w:r>
-        <w:rPr>
-          <w:lang w:val="en-US"/>
-        </w:rPr>
-        <w:t xml:space="preserve">hich we will be saving our work. Also are we going to use Projects and pull requests to </w:t>
-      </w:r>
-    </w:p>
-    <w:p>
-      <w:pPr>
-        <w:pStyle w:val="NoSpacing"/>
-        <w:rPr>
-          <w:sz w:val="32"/>
-          <w:szCs w:val="32"/>
-          <w:lang w:val="en-US"/>
-        </w:rPr>
-      </w:pPr>
-      <w:r>
-        <w:rPr>
-          <w:lang w:val="en-US"/>
-        </w:rPr>
-        <w:tab/>
-      </w:r>
-      <w:r>
-        <w:rPr>
-          <w:lang w:val="en-US"/>
-        </w:rPr>
-        <w:t>k</w:t>
-      </w:r>
-      <w:r>
-        <w:rPr>
-          <w:lang w:val="en-US"/>
-        </w:rPr>
-        <w:t>eep track of our project.</w:t>
-      </w:r>
-      <w:r>
-        <w:rPr>
-          <w:lang w:val="en-US"/>
-        </w:rPr>
-        <w:br w:type="page"/>
-      </w:r>
-    </w:p>
-    <w:p>
-      <w:pPr>
         <w:pStyle w:val="Heading1"/>
         <w:rPr>
           <w:lang w:val="en-US"/>
@@ -936,6 +205,34 @@
           <w:lang w:val="en-US"/>
         </w:rPr>
         <w:t xml:space="preserve"> repositories to keep track of my work.</w:t>
+      </w:r>
+    </w:p>
+    <w:p>
+      <w:pPr>
+        <w:pStyle w:val="NoSpacing"/>
+        <w:rPr>
+          <w:lang w:val="en-US"/>
+        </w:rPr>
+      </w:pPr>
+    </w:p>
+    <w:p>
+      <w:pPr>
+        <w:pStyle w:val="Heading2"/>
+        <w:rPr>
+          <w:lang w:val="en-US"/>
+        </w:rPr>
+      </w:pPr>
+      <w:r>
+        <w:rPr>
+          <w:lang w:val="en-US"/>
+        </w:rPr>
+        <w:t xml:space="preserve">LO1 - </w:t>
+      </w:r>
+      <w:r>
+        <w:rPr>
+          <w:lang w:val="en-US"/>
+        </w:rPr>
+        <w:t>You design and build user-friendly, full-stack web applications.</w:t>
       </w:r>
     </w:p>
     <w:p>
@@ -1206,7 +503,19 @@
         <w:rPr>
           <w:lang w:val="en-US"/>
         </w:rPr>
-        <w:t xml:space="preserve">In “Test projects” are projects that I have created to test communication. I tried to have two projects communicate with each other and to see which problems arose. </w:t>
+        <w:t>In “Test projects” are projects that I have created to test communication</w:t>
+      </w:r>
+      <w:r>
+        <w:rPr>
+          <w:lang w:val="en-US"/>
+        </w:rPr>
+        <w:t xml:space="preserve"> and authentication</w:t>
+      </w:r>
+      <w:r>
+        <w:rPr>
+          <w:lang w:val="en-US"/>
+        </w:rPr>
+        <w:t xml:space="preserve">. I tried to have two projects communicate with each other to see which problems arose. </w:t>
       </w:r>
       <w:r>
         <w:rPr>
@@ -1366,6 +675,7 @@
         <w:rPr>
           <w:lang w:val="en-US"/>
         </w:rPr>
+        <w:lastRenderedPageBreak/>
         <w:tab/>
         <w:t xml:space="preserve">backend project. It uses the </w:t>
       </w:r>
@@ -1421,6 +731,331 @@
     </w:p>
     <w:p>
       <w:pPr>
+        <w:pStyle w:val="NoSpacing"/>
+        <w:rPr>
+          <w:lang w:val="en-US"/>
+        </w:rPr>
+      </w:pPr>
+    </w:p>
+    <w:p>
+      <w:pPr>
+        <w:pStyle w:val="Heading2"/>
+        <w:rPr>
+          <w:lang w:val="en-US"/>
+        </w:rPr>
+      </w:pPr>
+      <w:r>
+        <w:rPr>
+          <w:lang w:val="en-US"/>
+        </w:rPr>
+        <w:t>/</w:t>
+      </w:r>
+      <w:proofErr w:type="spellStart"/>
+      <w:r>
+        <w:rPr>
+          <w:lang w:val="en-US"/>
+        </w:rPr>
+        <w:t>GithubRepo</w:t>
+      </w:r>
+      <w:proofErr w:type="spellEnd"/>
+    </w:p>
+    <w:p>
+      <w:pPr>
+        <w:pStyle w:val="NoSpacing"/>
+        <w:rPr>
+          <w:lang w:val="en-US"/>
+        </w:rPr>
+      </w:pPr>
+    </w:p>
+    <w:p>
+      <w:pPr>
+        <w:pStyle w:val="NoSpacing"/>
+        <w:rPr>
+          <w:lang w:val="en-US"/>
+        </w:rPr>
+      </w:pPr>
+      <w:r>
+        <w:rPr>
+          <w:lang w:val="en-US"/>
+        </w:rPr>
+        <w:t xml:space="preserve">In the “FE” repo you’ll find a react application with serves as the frontend portion of the </w:t>
+      </w:r>
+    </w:p>
+    <w:p>
+      <w:pPr>
+        <w:pStyle w:val="NoSpacing"/>
+        <w:rPr>
+          <w:lang w:val="en-US"/>
+        </w:rPr>
+      </w:pPr>
+      <w:r>
+        <w:rPr>
+          <w:lang w:val="en-US"/>
+        </w:rPr>
+        <w:t>complete app. It sends requests to other applications to retrieve/send data and uses asynchronous JavaScript. In another repo containing “BE” you’ll find a backend application which is responsible for interacting with a database.</w:t>
+      </w:r>
+    </w:p>
+    <w:p>
+      <w:pPr>
+        <w:pStyle w:val="NoSpacing"/>
+        <w:rPr>
+          <w:lang w:val="en-US"/>
+        </w:rPr>
+      </w:pPr>
+    </w:p>
+    <w:p>
+      <w:pPr>
+        <w:pStyle w:val="NoSpacing"/>
+        <w:rPr>
+          <w:lang w:val="en-US"/>
+        </w:rPr>
+      </w:pPr>
+    </w:p>
+    <w:p>
+      <w:pPr>
+        <w:pStyle w:val="Heading2"/>
+        <w:rPr>
+          <w:lang w:val="en-US"/>
+        </w:rPr>
+      </w:pPr>
+      <w:r>
+        <w:rPr>
+          <w:lang w:val="en-US"/>
+        </w:rPr>
+        <w:t xml:space="preserve">LO3 - </w:t>
+      </w:r>
+      <w:r>
+        <w:rPr>
+          <w:lang w:val="en-US"/>
+        </w:rPr>
+        <w:t>You choose and implement the most suitable agile software development method for your software project.</w:t>
+      </w:r>
+    </w:p>
+    <w:p>
+      <w:pPr>
+        <w:pStyle w:val="NoSpacing"/>
+        <w:rPr>
+          <w:lang w:val="en-US"/>
+        </w:rPr>
+      </w:pPr>
+    </w:p>
+    <w:p>
+      <w:pPr>
+        <w:pStyle w:val="Heading2"/>
+        <w:rPr>
+          <w:lang w:val="en-US"/>
+        </w:rPr>
+      </w:pPr>
+      <w:r>
+        <w:rPr>
+          <w:lang w:val="en-US"/>
+        </w:rPr>
+        <w:t>/</w:t>
+      </w:r>
+      <w:proofErr w:type="spellStart"/>
+      <w:r>
+        <w:rPr>
+          <w:lang w:val="en-US"/>
+        </w:rPr>
+        <w:t>GithubRepo</w:t>
+      </w:r>
+      <w:proofErr w:type="spellEnd"/>
+      <w:r>
+        <w:rPr>
+          <w:lang w:val="en-US"/>
+        </w:rPr>
+        <w:t>/Projects</w:t>
+      </w:r>
+      <w:r>
+        <w:rPr>
+          <w:lang w:val="en-US"/>
+        </w:rPr>
+        <w:tab/>
+      </w:r>
+    </w:p>
+    <w:p>
+      <w:pPr>
+        <w:pStyle w:val="NoSpacing"/>
+        <w:rPr>
+          <w:lang w:val="en-US"/>
+        </w:rPr>
+      </w:pPr>
+      <w:r>
+        <w:rPr>
+          <w:lang w:val="en-US"/>
+        </w:rPr>
+        <w:t>The project is divided into sprints. During these sprints a certain portion of the project</w:t>
+      </w:r>
+      <w:r>
+        <w:rPr>
+          <w:lang w:val="en-US"/>
+        </w:rPr>
+        <w:t xml:space="preserve"> </w:t>
+      </w:r>
+      <w:r>
+        <w:rPr>
+          <w:lang w:val="en-US"/>
+        </w:rPr>
+        <w:t>is focused on and at the end of the sprint we upload the material that has been created</w:t>
+      </w:r>
+      <w:r>
+        <w:rPr>
+          <w:lang w:val="en-US"/>
+        </w:rPr>
+        <w:t xml:space="preserve"> </w:t>
+      </w:r>
+      <w:r>
+        <w:rPr>
+          <w:lang w:val="en-US"/>
+        </w:rPr>
+        <w:t>during the sprint. Using GitHub Projects I also keep track of tasks and issues that have to be</w:t>
+      </w:r>
+      <w:r>
+        <w:rPr>
+          <w:lang w:val="en-US"/>
+        </w:rPr>
+        <w:t xml:space="preserve"> </w:t>
+      </w:r>
+      <w:r>
+        <w:rPr>
+          <w:lang w:val="en-US"/>
+        </w:rPr>
+        <w:t xml:space="preserve">worked on. </w:t>
+      </w:r>
+    </w:p>
+    <w:p>
+      <w:pPr>
+        <w:pStyle w:val="NoSpacing"/>
+        <w:rPr>
+          <w:lang w:val="en-US"/>
+        </w:rPr>
+      </w:pPr>
+    </w:p>
+    <w:p>
+      <w:pPr>
+        <w:pStyle w:val="Heading2"/>
+        <w:rPr>
+          <w:lang w:val="en-US"/>
+        </w:rPr>
+      </w:pPr>
+      <w:r>
+        <w:rPr>
+          <w:lang w:val="en-US"/>
+        </w:rPr>
+        <w:t xml:space="preserve">LO8 - </w:t>
+      </w:r>
+      <w:r>
+        <w:rPr>
+          <w:lang w:val="en-US"/>
+        </w:rPr>
+        <w:t>You act in a professional manner during software development and learning.</w:t>
+      </w:r>
+    </w:p>
+    <w:p>
+      <w:pPr>
+        <w:pStyle w:val="NoSpacing"/>
+        <w:rPr>
+          <w:lang w:val="en-US"/>
+        </w:rPr>
+      </w:pPr>
+    </w:p>
+    <w:p>
+      <w:pPr>
+        <w:pStyle w:val="Heading2"/>
+        <w:rPr>
+          <w:lang w:val="en-US"/>
+        </w:rPr>
+      </w:pPr>
+      <w:r>
+        <w:rPr>
+          <w:lang w:val="en-US"/>
+        </w:rPr>
+        <w:t>/Docs</w:t>
+      </w:r>
+    </w:p>
+    <w:p>
+      <w:pPr>
+        <w:pStyle w:val="NoSpacing"/>
+        <w:rPr>
+          <w:lang w:val="en-US"/>
+        </w:rPr>
+      </w:pPr>
+      <w:r>
+        <w:rPr>
+          <w:lang w:val="en-US"/>
+        </w:rPr>
+        <w:tab/>
+        <w:t>Some of the docs (Authentication) were made with a teammate (Jordy).</w:t>
+      </w:r>
+      <w:r>
+        <w:rPr>
+          <w:lang w:val="en-US"/>
+        </w:rPr>
+        <w:tab/>
+        <w:t>We researched</w:t>
+      </w:r>
+    </w:p>
+    <w:p>
+      <w:pPr>
+        <w:pStyle w:val="NoSpacing"/>
+        <w:rPr>
+          <w:lang w:val="en-US"/>
+        </w:rPr>
+      </w:pPr>
+      <w:r>
+        <w:rPr>
+          <w:lang w:val="en-US"/>
+        </w:rPr>
+        <w:tab/>
+        <w:t xml:space="preserve">the topic and described our findings. We went through the different concepts and their </w:t>
+      </w:r>
+    </w:p>
+    <w:p>
+      <w:pPr>
+        <w:pStyle w:val="NoSpacing"/>
+        <w:rPr>
+          <w:lang w:val="en-US"/>
+        </w:rPr>
+      </w:pPr>
+      <w:r>
+        <w:rPr>
+          <w:lang w:val="en-US"/>
+        </w:rPr>
+        <w:tab/>
+        <w:t>methods and made a choice as to which one to use.</w:t>
+      </w:r>
+    </w:p>
+    <w:p>
+      <w:pPr>
+        <w:pStyle w:val="NoSpacing"/>
+        <w:rPr>
+          <w:lang w:val="en-US"/>
+        </w:rPr>
+      </w:pPr>
+    </w:p>
+    <w:p>
+      <w:pPr>
+        <w:pStyle w:val="NoSpacing"/>
+        <w:rPr>
+          <w:lang w:val="en-US"/>
+        </w:rPr>
+      </w:pPr>
+    </w:p>
+    <w:p>
+      <w:pPr>
+        <w:rPr>
+          <w:rFonts w:asciiTheme="majorHAnsi" w:eastAsiaTheme="majorEastAsia" w:hAnsiTheme="majorHAnsi" w:cstheme="majorBidi"/>
+          <w:color w:val="2F5496" w:themeColor="accent1" w:themeShade="BF"/>
+          <w:sz w:val="32"/>
+          <w:szCs w:val="32"/>
+        </w:rPr>
+      </w:pPr>
+      <w:r>
+        <w:br w:type="page"/>
+      </w:r>
+    </w:p>
+    <w:p>
+      <w:pPr>
         <w:pStyle w:val="Heading1"/>
         <w:rPr>
           <w:lang w:val="en-US"/>
@@ -1530,6 +1165,8 @@
       <w:pPr>
         <w:pStyle w:val="NoSpacing"/>
         <w:rPr>
+          <w:i/>
+          <w:iCs/>
           <w:lang w:val="en-US"/>
         </w:rPr>
       </w:pPr>
@@ -1545,11 +1182,154 @@
         <w:rPr>
           <w:lang w:val="en-US"/>
         </w:rPr>
+        <w:t xml:space="preserve">LO1 - </w:t>
+      </w:r>
+      <w:r>
+        <w:rPr>
+          <w:lang w:val="en-US"/>
+        </w:rPr>
+        <w:t>You design and build user-friendly, full-stack web applications.</w:t>
+      </w:r>
+    </w:p>
+    <w:p>
+      <w:pPr>
+        <w:pStyle w:val="NoSpacing"/>
+        <w:rPr>
+          <w:lang w:val="en-US"/>
+        </w:rPr>
+      </w:pPr>
+    </w:p>
+    <w:p>
+      <w:pPr>
+        <w:pStyle w:val="Heading2"/>
+        <w:rPr>
+          <w:lang w:val="en-US"/>
+        </w:rPr>
+      </w:pPr>
+      <w:r>
+        <w:rPr>
+          <w:lang w:val="en-US"/>
+        </w:rPr>
         <w:t>/Doc</w:t>
       </w:r>
     </w:p>
     <w:p>
       <w:pPr>
+        <w:pStyle w:val="NoSpacing"/>
+        <w:rPr>
+          <w:i/>
+          <w:iCs/>
+          <w:lang w:val="en-US"/>
+        </w:rPr>
+      </w:pPr>
+    </w:p>
+    <w:p>
+      <w:pPr>
+        <w:pStyle w:val="Heading2"/>
+        <w:rPr>
+          <w:lang w:val="en-US"/>
+        </w:rPr>
+      </w:pPr>
+      <w:r>
+        <w:rPr>
+          <w:lang w:val="en-US"/>
+        </w:rPr>
+        <w:tab/>
+        <w:t>/SpringBootDocumentation</w:t>
+      </w:r>
+    </w:p>
+    <w:p>
+      <w:pPr>
+        <w:pStyle w:val="NoSpacing"/>
+        <w:rPr>
+          <w:lang w:val="en-US"/>
+        </w:rPr>
+      </w:pPr>
+      <w:r>
+        <w:rPr>
+          <w:lang w:val="en-US"/>
+        </w:rPr>
+        <w:tab/>
+        <w:t>I wanted to add a service which would have a specific task. I decided to add a Spring Boot</w:t>
+      </w:r>
+    </w:p>
+    <w:p>
+      <w:pPr>
+        <w:pStyle w:val="NoSpacing"/>
+        <w:rPr>
+          <w:lang w:val="en-US"/>
+        </w:rPr>
+      </w:pPr>
+      <w:r>
+        <w:rPr>
+          <w:lang w:val="en-US"/>
+        </w:rPr>
+        <w:tab/>
+        <w:t>Application which would serve data, which my application can display to the user. To be able</w:t>
+      </w:r>
+    </w:p>
+    <w:p>
+      <w:pPr>
+        <w:pStyle w:val="NoSpacing"/>
+        <w:rPr>
+          <w:lang w:val="en-US"/>
+        </w:rPr>
+      </w:pPr>
+      <w:r>
+        <w:rPr>
+          <w:lang w:val="en-US"/>
+        </w:rPr>
+        <w:tab/>
+        <w:t>to use Spring Boot I had to do some research, as you have to do with every new framework</w:t>
+      </w:r>
+    </w:p>
+    <w:p>
+      <w:pPr>
+        <w:pStyle w:val="NoSpacing"/>
+        <w:rPr>
+          <w:lang w:val="en-US"/>
+        </w:rPr>
+      </w:pPr>
+      <w:r>
+        <w:rPr>
+          <w:lang w:val="en-US"/>
+        </w:rPr>
+        <w:tab/>
+        <w:t>you use. I noted the findings of my research in the mentioned document.</w:t>
+      </w:r>
+    </w:p>
+    <w:p>
+      <w:pPr>
+        <w:pStyle w:val="NoSpacing"/>
+        <w:rPr>
+          <w:lang w:val="en-US"/>
+        </w:rPr>
+      </w:pPr>
+    </w:p>
+    <w:p>
+      <w:pPr>
+        <w:pStyle w:val="Heading2"/>
+        <w:rPr>
+          <w:lang w:val="en-US"/>
+        </w:rPr>
+      </w:pPr>
+      <w:r>
+        <w:rPr>
+          <w:lang w:val="en-US"/>
+        </w:rPr>
+        <w:t>/</w:t>
+      </w:r>
+      <w:proofErr w:type="spellStart"/>
+      <w:r>
+        <w:rPr>
+          <w:lang w:val="en-US"/>
+        </w:rPr>
+        <w:t>TestProjects</w:t>
+      </w:r>
+      <w:proofErr w:type="spellEnd"/>
+    </w:p>
+    <w:p>
+      <w:pPr>
         <w:pStyle w:val="Heading3"/>
         <w:rPr>
           <w:lang w:val="en-US"/>
@@ -1567,9 +1347,644 @@
         <w:rPr>
           <w:lang w:val="en-US"/>
         </w:rPr>
-        <w:t>AuthDocumentation</w:t>
+        <w:t>SpringBoot</w:t>
       </w:r>
       <w:proofErr w:type="spellEnd"/>
+      <w:r>
+        <w:rPr>
+          <w:lang w:val="en-US"/>
+        </w:rPr>
+        <w:t>-BE</w:t>
+      </w:r>
+    </w:p>
+    <w:p>
+      <w:pPr>
+        <w:pStyle w:val="NoSpacing"/>
+        <w:rPr>
+          <w:lang w:val="en-US"/>
+        </w:rPr>
+      </w:pPr>
+      <w:r>
+        <w:rPr>
+          <w:lang w:val="en-US"/>
+        </w:rPr>
+        <w:tab/>
+      </w:r>
+    </w:p>
+    <w:p>
+      <w:pPr>
+        <w:pStyle w:val="NoSpacing"/>
+        <w:rPr>
+          <w:lang w:val="en-US"/>
+        </w:rPr>
+      </w:pPr>
+      <w:r>
+        <w:rPr>
+          <w:lang w:val="en-US"/>
+        </w:rPr>
+        <w:tab/>
+        <w:t xml:space="preserve">I did some research on Spring Boot and watched some tutorials to get an idea on how it </w:t>
+      </w:r>
+    </w:p>
+    <w:p>
+      <w:pPr>
+        <w:pStyle w:val="NoSpacing"/>
+        <w:rPr>
+          <w:lang w:val="en-US"/>
+        </w:rPr>
+      </w:pPr>
+      <w:r>
+        <w:rPr>
+          <w:lang w:val="en-US"/>
+        </w:rPr>
+        <w:tab/>
+        <w:t xml:space="preserve">works. After that I made a </w:t>
+      </w:r>
+      <w:proofErr w:type="spellStart"/>
+      <w:r>
+        <w:rPr>
+          <w:lang w:val="en-US"/>
+        </w:rPr>
+        <w:t>testproject</w:t>
+      </w:r>
+      <w:proofErr w:type="spellEnd"/>
+      <w:r>
+        <w:rPr>
+          <w:lang w:val="en-US"/>
+        </w:rPr>
+        <w:t xml:space="preserve"> to try and get it working myself. Very little was </w:t>
+      </w:r>
+    </w:p>
+    <w:p>
+      <w:pPr>
+        <w:pStyle w:val="NoSpacing"/>
+        <w:rPr>
+          <w:lang w:val="en-US"/>
+        </w:rPr>
+      </w:pPr>
+      <w:r>
+        <w:rPr>
+          <w:lang w:val="en-US"/>
+        </w:rPr>
+        <w:tab/>
+        <w:t>needed to get a route working. After sending some requests I got the correct response back,</w:t>
+      </w:r>
+    </w:p>
+    <w:p>
+      <w:pPr>
+        <w:pStyle w:val="NoSpacing"/>
+        <w:rPr>
+          <w:lang w:val="en-US"/>
+        </w:rPr>
+      </w:pPr>
+      <w:r>
+        <w:rPr>
+          <w:lang w:val="en-US"/>
+        </w:rPr>
+        <w:tab/>
+        <w:t>I could start building microservices with Spring Boot after relatively little testing.</w:t>
+      </w:r>
+    </w:p>
+    <w:p>
+      <w:pPr>
+        <w:pStyle w:val="NoSpacing"/>
+        <w:rPr>
+          <w:lang w:val="en-US"/>
+        </w:rPr>
+      </w:pPr>
+    </w:p>
+    <w:p>
+      <w:pPr>
+        <w:pStyle w:val="Heading2"/>
+        <w:rPr>
+          <w:lang w:val="en-US"/>
+        </w:rPr>
+      </w:pPr>
+      <w:r>
+        <w:rPr>
+          <w:lang w:val="en-US"/>
+        </w:rPr>
+        <w:t>/</w:t>
+      </w:r>
+      <w:proofErr w:type="spellStart"/>
+      <w:r>
+        <w:rPr>
+          <w:lang w:val="en-US"/>
+        </w:rPr>
+        <w:t>Github</w:t>
+      </w:r>
+      <w:proofErr w:type="spellEnd"/>
+    </w:p>
+    <w:p>
+      <w:pPr>
+        <w:pStyle w:val="Heading3"/>
+        <w:rPr>
+          <w:lang w:val="en-US"/>
+        </w:rPr>
+      </w:pPr>
+      <w:r>
+        <w:rPr>
+          <w:lang w:val="en-US"/>
+        </w:rPr>
+        <w:tab/>
+        <w:t>/S3-IP-FE-GokayAtalay</w:t>
+      </w:r>
+    </w:p>
+    <w:p>
+      <w:pPr>
+        <w:pStyle w:val="NoSpacing"/>
+        <w:rPr>
+          <w:lang w:val="en-US"/>
+        </w:rPr>
+      </w:pPr>
+      <w:r>
+        <w:rPr>
+          <w:lang w:val="en-US"/>
+        </w:rPr>
+        <w:tab/>
+      </w:r>
+    </w:p>
+    <w:p>
+      <w:pPr>
+        <w:pStyle w:val="NoSpacing"/>
+        <w:rPr>
+          <w:lang w:val="en-US"/>
+        </w:rPr>
+      </w:pPr>
+      <w:r>
+        <w:rPr>
+          <w:lang w:val="en-US"/>
+        </w:rPr>
+        <w:tab/>
+        <w:t>In my repository I’ve added the documentation in markdown files so that they can be</w:t>
+      </w:r>
+    </w:p>
+    <w:p>
+      <w:pPr>
+        <w:pStyle w:val="NoSpacing"/>
+        <w:rPr>
+          <w:lang w:val="en-US"/>
+        </w:rPr>
+      </w:pPr>
+      <w:r>
+        <w:rPr>
+          <w:lang w:val="en-US"/>
+        </w:rPr>
+        <w:tab/>
+        <w:t>accessible to potential teammates. Those files can be used as guides to the ones who</w:t>
+      </w:r>
+    </w:p>
+    <w:p>
+      <w:pPr>
+        <w:pStyle w:val="NoSpacing"/>
+        <w:rPr>
+          <w:lang w:val="en-US"/>
+        </w:rPr>
+      </w:pPr>
+      <w:r>
+        <w:rPr>
+          <w:lang w:val="en-US"/>
+        </w:rPr>
+        <w:tab/>
+        <w:t>don’t have much knowledge about the subjects, that way they don’t have to do their</w:t>
+      </w:r>
+    </w:p>
+    <w:p>
+      <w:pPr>
+        <w:pStyle w:val="NoSpacing"/>
+        <w:ind w:firstLine="720"/>
+        <w:rPr>
+          <w:lang w:val="en-US"/>
+        </w:rPr>
+      </w:pPr>
+      <w:r>
+        <w:rPr>
+          <w:lang w:val="en-US"/>
+        </w:rPr>
+        <w:t>own research.</w:t>
+      </w:r>
+    </w:p>
+    <w:p>
+      <w:pPr>
+        <w:pStyle w:val="NoSpacing"/>
+        <w:rPr>
+          <w:lang w:val="en-US"/>
+        </w:rPr>
+      </w:pPr>
+    </w:p>
+    <w:p>
+      <w:pPr>
+        <w:pStyle w:val="NoSpacing"/>
+        <w:rPr>
+          <w:lang w:val="en-US"/>
+        </w:rPr>
+      </w:pPr>
+      <w:r>
+        <w:rPr>
+          <w:lang w:val="en-US"/>
+        </w:rPr>
+        <w:tab/>
+        <w:t>In the React repo specifically I’ve added basic features like context (to remember the user</w:t>
+      </w:r>
+    </w:p>
+    <w:p>
+      <w:pPr>
+        <w:pStyle w:val="NoSpacing"/>
+        <w:ind w:firstLine="720"/>
+        <w:rPr>
+          <w:lang w:val="en-US"/>
+        </w:rPr>
+      </w:pPr>
+      <w:r>
+        <w:rPr>
+          <w:lang w:val="en-US"/>
+        </w:rPr>
+        <w:t xml:space="preserve">throughout the app) and routing, to navigate to different pages. On top of that I’ve added </w:t>
+      </w:r>
+    </w:p>
+    <w:p>
+      <w:pPr>
+        <w:pStyle w:val="NoSpacing"/>
+        <w:ind w:firstLine="720"/>
+        <w:rPr>
+          <w:lang w:val="en-US"/>
+        </w:rPr>
+      </w:pPr>
+      <w:r>
+        <w:rPr>
+          <w:lang w:val="en-US"/>
+        </w:rPr>
+        <w:t>authorization with access tokens which retrieves the user object and stores it in the</w:t>
+      </w:r>
+    </w:p>
+    <w:p>
+      <w:pPr>
+        <w:pStyle w:val="NoSpacing"/>
+        <w:ind w:firstLine="720"/>
+        <w:rPr>
+          <w:lang w:val="en-US"/>
+        </w:rPr>
+      </w:pPr>
+      <w:r>
+        <w:rPr>
+          <w:lang w:val="en-US"/>
+        </w:rPr>
+        <w:t>session storage of the browser to keep the user saved during the session.</w:t>
+      </w:r>
+    </w:p>
+    <w:p>
+      <w:pPr>
+        <w:pStyle w:val="NoSpacing"/>
+        <w:ind w:firstLine="720"/>
+        <w:rPr>
+          <w:lang w:val="en-US"/>
+        </w:rPr>
+      </w:pPr>
+    </w:p>
+    <w:p>
+      <w:pPr>
+        <w:pStyle w:val="NoSpacing"/>
+        <w:ind w:firstLine="720"/>
+        <w:rPr>
+          <w:lang w:val="en-US"/>
+        </w:rPr>
+      </w:pPr>
+      <w:r>
+        <w:rPr>
+          <w:lang w:val="en-US"/>
+        </w:rPr>
+        <w:t>I made a page containin</w:t>
+      </w:r>
+      <w:r>
+        <w:rPr>
+          <w:lang w:val="en-US"/>
+        </w:rPr>
+        <w:t>g an async method that calls the Spring Boot API and retrieves all</w:t>
+      </w:r>
+    </w:p>
+    <w:p>
+      <w:pPr>
+        <w:pStyle w:val="NoSpacing"/>
+        <w:ind w:firstLine="720"/>
+        <w:rPr>
+          <w:lang w:val="en-US"/>
+        </w:rPr>
+      </w:pPr>
+      <w:r>
+        <w:rPr>
+          <w:lang w:val="en-US"/>
+        </w:rPr>
+        <w:t>tasks to show them to the logged in user. A user will later on be able to click on one of the</w:t>
+      </w:r>
+    </w:p>
+    <w:p>
+      <w:pPr>
+        <w:pStyle w:val="NoSpacing"/>
+        <w:ind w:firstLine="720"/>
+        <w:rPr>
+          <w:lang w:val="en-US"/>
+        </w:rPr>
+      </w:pPr>
+      <w:r>
+        <w:rPr>
+          <w:lang w:val="en-US"/>
+        </w:rPr>
+        <w:t>tasks and view details to determine whether or not this task fits their skillset.</w:t>
+      </w:r>
+    </w:p>
+    <w:p>
+      <w:pPr>
+        <w:pStyle w:val="NoSpacing"/>
+        <w:ind w:firstLine="720"/>
+        <w:rPr>
+          <w:lang w:val="en-US"/>
+        </w:rPr>
+      </w:pPr>
+    </w:p>
+    <w:p>
+      <w:pPr>
+        <w:pStyle w:val="Heading3"/>
+        <w:rPr>
+          <w:lang w:val="en-US"/>
+        </w:rPr>
+      </w:pPr>
+      <w:r>
+        <w:rPr>
+          <w:lang w:val="en-US"/>
+        </w:rPr>
+        <w:lastRenderedPageBreak/>
+        <w:tab/>
+      </w:r>
+    </w:p>
+    <w:p>
+      <w:pPr>
+        <w:pStyle w:val="Heading3"/>
+        <w:ind w:firstLine="720"/>
+        <w:rPr>
+          <w:lang w:val="en-US"/>
+        </w:rPr>
+      </w:pPr>
+      <w:r>
+        <w:rPr>
+          <w:lang w:val="en-US"/>
+        </w:rPr>
+        <w:t>/S3-IP-BE-GokayAtalay</w:t>
+      </w:r>
+    </w:p>
+    <w:p>
+      <w:pPr>
+        <w:pStyle w:val="NoSpacing"/>
+        <w:rPr>
+          <w:lang w:val="en-US"/>
+        </w:rPr>
+      </w:pPr>
+    </w:p>
+    <w:p>
+      <w:pPr>
+        <w:pStyle w:val="NoSpacing"/>
+        <w:rPr>
+          <w:lang w:val="en-US"/>
+        </w:rPr>
+      </w:pPr>
+      <w:r>
+        <w:rPr>
+          <w:lang w:val="en-US"/>
+        </w:rPr>
+        <w:tab/>
+        <w:t>I configured the project to allow only one origin, my react application, instead of all origins.</w:t>
+      </w:r>
+    </w:p>
+    <w:p>
+      <w:pPr>
+        <w:pStyle w:val="NoSpacing"/>
+        <w:rPr>
+          <w:lang w:val="en-US"/>
+        </w:rPr>
+      </w:pPr>
+      <w:r>
+        <w:rPr>
+          <w:lang w:val="en-US"/>
+        </w:rPr>
+        <w:tab/>
+        <w:t xml:space="preserve">I’ve also converted the small research file into a </w:t>
+      </w:r>
+      <w:r>
+        <w:rPr>
+          <w:lang w:val="en-US"/>
+        </w:rPr>
+        <w:tab/>
+        <w:t>markdown file, which makes it look better.</w:t>
+      </w:r>
+    </w:p>
+    <w:p>
+      <w:pPr>
+        <w:pStyle w:val="NoSpacing"/>
+        <w:rPr>
+          <w:lang w:val="en-US"/>
+        </w:rPr>
+      </w:pPr>
+    </w:p>
+    <w:p>
+      <w:pPr>
+        <w:pStyle w:val="Heading3"/>
+        <w:rPr>
+          <w:lang w:val="en-US"/>
+        </w:rPr>
+      </w:pPr>
+      <w:r>
+        <w:rPr>
+          <w:lang w:val="en-US"/>
+        </w:rPr>
+        <w:tab/>
+        <w:t>/S3-IP-BE-SpringBoot-GokayAtalay</w:t>
+      </w:r>
+    </w:p>
+    <w:p>
+      <w:pPr>
+        <w:pStyle w:val="NoSpacing"/>
+        <w:rPr>
+          <w:lang w:val="en-US"/>
+        </w:rPr>
+      </w:pPr>
+      <w:r>
+        <w:rPr>
+          <w:lang w:val="en-US"/>
+        </w:rPr>
+        <w:tab/>
+      </w:r>
+    </w:p>
+    <w:p>
+      <w:pPr>
+        <w:pStyle w:val="NoSpacing"/>
+        <w:rPr>
+          <w:lang w:val="en-US"/>
+        </w:rPr>
+      </w:pPr>
+      <w:r>
+        <w:rPr>
+          <w:lang w:val="en-US"/>
+        </w:rPr>
+        <w:tab/>
+        <w:t>Created a Spring Boot application which serves as an API for my frontend application. It</w:t>
+      </w:r>
+    </w:p>
+    <w:p>
+      <w:pPr>
+        <w:pStyle w:val="NoSpacing"/>
+        <w:rPr>
+          <w:lang w:val="en-US"/>
+        </w:rPr>
+      </w:pPr>
+      <w:r>
+        <w:rPr>
+          <w:lang w:val="en-US"/>
+        </w:rPr>
+        <w:tab/>
+        <w:t xml:space="preserve">contains a controller which will catch the requests and execute an according method. The </w:t>
+      </w:r>
+    </w:p>
+    <w:p>
+      <w:pPr>
+        <w:pStyle w:val="NoSpacing"/>
+        <w:rPr>
+          <w:lang w:val="en-US"/>
+        </w:rPr>
+      </w:pPr>
+      <w:r>
+        <w:rPr>
+          <w:lang w:val="en-US"/>
+        </w:rPr>
+        <w:tab/>
+        <w:t>main method of the controller retrieves data from my MySQL database and returns it in a</w:t>
+      </w:r>
+    </w:p>
+    <w:p>
+      <w:pPr>
+        <w:pStyle w:val="NoSpacing"/>
+        <w:rPr>
+          <w:lang w:val="en-US"/>
+        </w:rPr>
+      </w:pPr>
+      <w:r>
+        <w:rPr>
+          <w:lang w:val="en-US"/>
+        </w:rPr>
+        <w:tab/>
+        <w:t>proper HTTP request. It also allows only one origin to make calls to the API, which is my</w:t>
+      </w:r>
+    </w:p>
+    <w:p>
+      <w:pPr>
+        <w:pStyle w:val="NoSpacing"/>
+        <w:rPr>
+          <w:lang w:val="en-US"/>
+        </w:rPr>
+      </w:pPr>
+      <w:r>
+        <w:rPr>
+          <w:lang w:val="en-US"/>
+        </w:rPr>
+        <w:tab/>
+        <w:t>React application.</w:t>
+      </w:r>
+    </w:p>
+    <w:p>
+      <w:pPr>
+        <w:pStyle w:val="NoSpacing"/>
+        <w:rPr>
+          <w:lang w:val="en-US"/>
+        </w:rPr>
+      </w:pPr>
+    </w:p>
+    <w:p>
+      <w:pPr>
+        <w:pStyle w:val="NoSpacing"/>
+        <w:rPr>
+          <w:lang w:val="en-US"/>
+        </w:rPr>
+      </w:pPr>
+    </w:p>
+    <w:p>
+      <w:pPr>
+        <w:pStyle w:val="NoSpacing"/>
+        <w:rPr>
+          <w:i/>
+          <w:iCs/>
+          <w:lang w:val="en-US"/>
+        </w:rPr>
+      </w:pPr>
+    </w:p>
+    <w:p>
+      <w:pPr>
+        <w:pStyle w:val="Heading2"/>
+        <w:rPr>
+          <w:lang w:val="en-US"/>
+        </w:rPr>
+      </w:pPr>
+      <w:r>
+        <w:rPr>
+          <w:lang w:val="en-US"/>
+        </w:rPr>
+        <w:t xml:space="preserve">LO2 - </w:t>
+      </w:r>
+      <w:r>
+        <w:rPr>
+          <w:lang w:val="en-US"/>
+        </w:rPr>
+        <w:t>You use software tooling and methodology that continuously monitors and improve the software quality during software development.</w:t>
+      </w:r>
+    </w:p>
+    <w:p>
+      <w:pPr>
+        <w:pStyle w:val="NoSpacing"/>
+        <w:rPr>
+          <w:lang w:val="en-US"/>
+        </w:rPr>
+      </w:pPr>
+    </w:p>
+    <w:p>
+      <w:pPr>
+        <w:pStyle w:val="Heading2"/>
+        <w:rPr>
+          <w:lang w:val="en-US"/>
+        </w:rPr>
+      </w:pPr>
+      <w:r>
+        <w:rPr>
+          <w:lang w:val="en-US"/>
+        </w:rPr>
+        <w:t>/Doc</w:t>
+      </w:r>
+    </w:p>
+    <w:p>
+      <w:pPr>
+        <w:pStyle w:val="Heading3"/>
+        <w:rPr>
+          <w:lang w:val="en-US"/>
+        </w:rPr>
+      </w:pPr>
+      <w:r>
+        <w:rPr>
+          <w:lang w:val="en-US"/>
+        </w:rPr>
+        <w:tab/>
+        <w:t>/AuthDocumentation</w:t>
+      </w:r>
+    </w:p>
+    <w:p>
+      <w:pPr>
+        <w:pStyle w:val="NoSpacing"/>
+        <w:ind w:left="720"/>
+        <w:rPr>
+          <w:lang w:val="en-US"/>
+        </w:rPr>
+      </w:pPr>
+      <w:r>
+        <w:rPr>
+          <w:lang w:val="en-US"/>
+        </w:rPr>
+        <w:t>I implemented security in my application because there will be a lot of user interaction. Creating your own authentication system can be unsafe, because you’ll likely overlook a lot of security concerns. For that reason, it’s best to leave that portion to someone who knows what they’re doing. That’s why I decided to implement OAuth with Google accounts. That way Google handles most of the authentication and just returns a response with which you can work.</w:t>
+      </w:r>
     </w:p>
     <w:p>
       <w:pPr>
@@ -1669,25 +2084,52 @@
           <w:lang w:val="en-US"/>
         </w:rPr>
       </w:pPr>
-      <w:r>
-        <w:rPr>
-          <w:lang w:val="en-US"/>
-        </w:rPr>
-        <w:tab/>
-      </w:r>
-    </w:p>
-    <w:p>
-      <w:pPr>
-        <w:pStyle w:val="Heading3"/>
-        <w:rPr>
-          <w:lang w:val="en-US"/>
-        </w:rPr>
-      </w:pPr>
-      <w:r>
-        <w:rPr>
-          <w:lang w:val="en-US"/>
-        </w:rPr>
-        <w:tab/>
+    </w:p>
+    <w:p>
+      <w:pPr>
+        <w:pStyle w:val="Heading2"/>
+        <w:rPr>
+          <w:lang w:val="en-US"/>
+        </w:rPr>
+      </w:pPr>
+      <w:r>
+        <w:rPr>
+          <w:lang w:val="en-US"/>
+        </w:rPr>
+        <w:t xml:space="preserve">LO8 - </w:t>
+      </w:r>
+      <w:r>
+        <w:rPr>
+          <w:lang w:val="en-US"/>
+        </w:rPr>
+        <w:t>You act in a professional manner during software development and learning.</w:t>
+      </w:r>
+    </w:p>
+    <w:p>
+      <w:pPr>
+        <w:pStyle w:val="NoSpacing"/>
+        <w:rPr>
+          <w:lang w:val="en-US"/>
+        </w:rPr>
+      </w:pPr>
+      <w:r>
+        <w:rPr>
+          <w:lang w:val="en-US"/>
+        </w:rPr>
+        <w:tab/>
+      </w:r>
+    </w:p>
+    <w:p>
+      <w:pPr>
+        <w:pStyle w:val="Heading2"/>
+        <w:rPr>
+          <w:lang w:val="en-US"/>
+        </w:rPr>
+      </w:pPr>
+      <w:r>
+        <w:rPr>
+          <w:lang w:val="en-US"/>
+        </w:rPr>
         <w:t>/</w:t>
       </w:r>
       <w:proofErr w:type="spellStart"/>
@@ -1695,799 +2137,87 @@
         <w:rPr>
           <w:lang w:val="en-US"/>
         </w:rPr>
-        <w:t>SpringBootDocumentation</w:t>
+        <w:t>GithubRepo</w:t>
       </w:r>
       <w:proofErr w:type="spellEnd"/>
-    </w:p>
-    <w:p>
-      <w:pPr>
-        <w:pStyle w:val="NoSpacing"/>
-        <w:rPr>
-          <w:lang w:val="en-US"/>
-        </w:rPr>
-      </w:pPr>
-      <w:r>
-        <w:rPr>
-          <w:lang w:val="en-US"/>
-        </w:rPr>
-        <w:tab/>
-      </w:r>
-    </w:p>
-    <w:p>
-      <w:pPr>
-        <w:pStyle w:val="NoSpacing"/>
-        <w:rPr>
-          <w:lang w:val="en-US"/>
-        </w:rPr>
-      </w:pPr>
-      <w:r>
-        <w:rPr>
-          <w:lang w:val="en-US"/>
-        </w:rPr>
-        <w:tab/>
-        <w:t xml:space="preserve">In sprint 2 I did research on Spring Boot, because I wanted to play with it. </w:t>
-      </w:r>
-      <w:r>
-        <w:rPr>
-          <w:lang w:val="en-US"/>
-        </w:rPr>
-        <w:t>It works a little</w:t>
-      </w:r>
-    </w:p>
-    <w:p>
-      <w:pPr>
-        <w:pStyle w:val="NoSpacing"/>
-        <w:rPr>
-          <w:lang w:val="en-US"/>
-        </w:rPr>
-      </w:pPr>
-      <w:r>
-        <w:rPr>
-          <w:lang w:val="en-US"/>
-        </w:rPr>
-        <w:tab/>
-        <w:t>different compared to other frameworks, but that was expected. Most of Spring Boot</w:t>
-      </w:r>
-    </w:p>
-    <w:p>
-      <w:pPr>
-        <w:pStyle w:val="NoSpacing"/>
-        <w:rPr>
-          <w:lang w:val="en-US"/>
-        </w:rPr>
-      </w:pPr>
-      <w:r>
-        <w:rPr>
-          <w:lang w:val="en-US"/>
-        </w:rPr>
-        <w:tab/>
-        <w:t>however, was not too bad to work with. I have been able to setup a small API that can be</w:t>
-      </w:r>
-    </w:p>
-    <w:p>
-      <w:pPr>
-        <w:pStyle w:val="NoSpacing"/>
-        <w:rPr>
-          <w:lang w:val="en-US"/>
-        </w:rPr>
-      </w:pPr>
-      <w:r>
-        <w:rPr>
-          <w:lang w:val="en-US"/>
-        </w:rPr>
-        <w:tab/>
-        <w:t>called from a frontend application.</w:t>
-      </w:r>
-    </w:p>
-    <w:p>
-      <w:pPr>
-        <w:pStyle w:val="NoSpacing"/>
-        <w:rPr>
-          <w:lang w:val="en-US"/>
-        </w:rPr>
-      </w:pPr>
-    </w:p>
-    <w:p>
-      <w:pPr>
-        <w:pStyle w:val="Heading2"/>
-        <w:rPr>
-          <w:lang w:val="en-US"/>
-        </w:rPr>
-      </w:pPr>
-      <w:r>
-        <w:rPr>
-          <w:lang w:val="en-US"/>
-        </w:rPr>
-        <w:t>/</w:t>
-      </w:r>
-      <w:proofErr w:type="spellStart"/>
-      <w:r>
-        <w:rPr>
-          <w:lang w:val="en-US"/>
-        </w:rPr>
-        <w:t>TestProjects</w:t>
-      </w:r>
-      <w:proofErr w:type="spellEnd"/>
-    </w:p>
-    <w:p>
-      <w:pPr>
-        <w:pStyle w:val="Heading3"/>
-        <w:rPr>
-          <w:lang w:val="en-US"/>
-        </w:rPr>
-      </w:pPr>
-      <w:r>
-        <w:rPr>
-          <w:lang w:val="en-US"/>
-        </w:rPr>
-        <w:tab/>
-        <w:t>/</w:t>
-      </w:r>
-      <w:proofErr w:type="spellStart"/>
-      <w:r>
-        <w:rPr>
-          <w:lang w:val="en-US"/>
-        </w:rPr>
-        <w:t>SpringBoot</w:t>
-      </w:r>
-      <w:proofErr w:type="spellEnd"/>
-      <w:r>
-        <w:rPr>
-          <w:lang w:val="en-US"/>
-        </w:rPr>
-        <w:t>-BE</w:t>
-      </w:r>
-    </w:p>
-    <w:p>
-      <w:pPr>
-        <w:pStyle w:val="NoSpacing"/>
-        <w:rPr>
-          <w:lang w:val="en-US"/>
-        </w:rPr>
-      </w:pPr>
-      <w:r>
-        <w:rPr>
-          <w:lang w:val="en-US"/>
-        </w:rPr>
-        <w:tab/>
-      </w:r>
-    </w:p>
-    <w:p>
-      <w:pPr>
-        <w:pStyle w:val="NoSpacing"/>
-        <w:rPr>
-          <w:lang w:val="en-US"/>
-        </w:rPr>
-      </w:pPr>
-      <w:r>
-        <w:rPr>
-          <w:lang w:val="en-US"/>
-        </w:rPr>
-        <w:tab/>
-        <w:t xml:space="preserve">I did some research on Spring Boot and watched some tutorials to get an idea on how it </w:t>
-      </w:r>
-    </w:p>
-    <w:p>
-      <w:pPr>
-        <w:pStyle w:val="NoSpacing"/>
-        <w:rPr>
-          <w:lang w:val="en-US"/>
-        </w:rPr>
-      </w:pPr>
-      <w:r>
-        <w:rPr>
-          <w:lang w:val="en-US"/>
-        </w:rPr>
-        <w:tab/>
-        <w:t xml:space="preserve">works. After that I made a </w:t>
-      </w:r>
-      <w:proofErr w:type="spellStart"/>
-      <w:r>
-        <w:rPr>
-          <w:lang w:val="en-US"/>
-        </w:rPr>
-        <w:t>testproject</w:t>
-      </w:r>
-      <w:proofErr w:type="spellEnd"/>
-      <w:r>
-        <w:rPr>
-          <w:lang w:val="en-US"/>
-        </w:rPr>
-        <w:t xml:space="preserve"> to try and get it working myself. Very little was </w:t>
-      </w:r>
-    </w:p>
-    <w:p>
-      <w:pPr>
-        <w:pStyle w:val="NoSpacing"/>
-        <w:rPr>
-          <w:lang w:val="en-US"/>
-        </w:rPr>
-      </w:pPr>
-      <w:r>
-        <w:rPr>
-          <w:lang w:val="en-US"/>
-        </w:rPr>
-        <w:tab/>
-        <w:t>needed to get a route working. After sending some requests I got the correct response back,</w:t>
-      </w:r>
-    </w:p>
-    <w:p>
-      <w:pPr>
-        <w:pStyle w:val="NoSpacing"/>
-        <w:rPr>
-          <w:lang w:val="en-US"/>
-        </w:rPr>
-      </w:pPr>
-      <w:r>
-        <w:rPr>
-          <w:lang w:val="en-US"/>
-        </w:rPr>
-        <w:tab/>
-        <w:t>I could start building microservices with Spring Boot after relatively little testing.</w:t>
-      </w:r>
-    </w:p>
-    <w:p>
-      <w:pPr>
-        <w:pStyle w:val="NoSpacing"/>
-        <w:rPr>
-          <w:lang w:val="en-US"/>
-        </w:rPr>
-      </w:pPr>
-    </w:p>
-    <w:p>
-      <w:pPr>
-        <w:pStyle w:val="Heading2"/>
-        <w:rPr>
-          <w:lang w:val="en-US"/>
-        </w:rPr>
-      </w:pPr>
-      <w:r>
-        <w:rPr>
-          <w:lang w:val="en-US"/>
-        </w:rPr>
-        <w:t>/</w:t>
-      </w:r>
-      <w:proofErr w:type="spellStart"/>
-      <w:r>
-        <w:rPr>
-          <w:lang w:val="en-US"/>
-        </w:rPr>
-        <w:t>Github</w:t>
-      </w:r>
-      <w:proofErr w:type="spellEnd"/>
-    </w:p>
-    <w:p>
-      <w:pPr>
-        <w:pStyle w:val="Heading3"/>
-        <w:rPr>
-          <w:lang w:val="en-US"/>
-        </w:rPr>
-      </w:pPr>
-      <w:r>
-        <w:rPr>
-          <w:lang w:val="en-US"/>
-        </w:rPr>
-        <w:tab/>
-        <w:t>/S3-IP-FE-GokayAtalay</w:t>
-      </w:r>
-    </w:p>
-    <w:p>
-      <w:pPr>
-        <w:pStyle w:val="NoSpacing"/>
-        <w:rPr>
-          <w:lang w:val="en-US"/>
-        </w:rPr>
-      </w:pPr>
-      <w:r>
-        <w:rPr>
-          <w:lang w:val="en-US"/>
-        </w:rPr>
-        <w:tab/>
-      </w:r>
-    </w:p>
-    <w:p>
-      <w:pPr>
-        <w:pStyle w:val="NoSpacing"/>
-        <w:rPr>
-          <w:lang w:val="en-US"/>
-        </w:rPr>
-      </w:pPr>
-      <w:r>
-        <w:rPr>
-          <w:lang w:val="en-US"/>
-        </w:rPr>
-        <w:tab/>
-        <w:t>In my repository I’ve added the documentation in markdown files so that they can be</w:t>
-      </w:r>
-    </w:p>
-    <w:p>
-      <w:pPr>
-        <w:pStyle w:val="NoSpacing"/>
-        <w:rPr>
-          <w:lang w:val="en-US"/>
-        </w:rPr>
-      </w:pPr>
-      <w:r>
-        <w:rPr>
-          <w:lang w:val="en-US"/>
-        </w:rPr>
-        <w:tab/>
-        <w:t>accessible to potential teammates. Those files can be used as guides to the ones who</w:t>
-      </w:r>
-    </w:p>
-    <w:p>
-      <w:pPr>
-        <w:pStyle w:val="NoSpacing"/>
-        <w:rPr>
-          <w:lang w:val="en-US"/>
-        </w:rPr>
-      </w:pPr>
-      <w:r>
-        <w:rPr>
-          <w:lang w:val="en-US"/>
-        </w:rPr>
-        <w:tab/>
-        <w:t>don’t have much knowledge about the subjects</w:t>
-      </w:r>
-      <w:r>
-        <w:rPr>
-          <w:lang w:val="en-US"/>
-        </w:rPr>
-        <w:t>, that way they don’t have to do their</w:t>
-      </w:r>
-    </w:p>
-    <w:p>
-      <w:pPr>
-        <w:pStyle w:val="NoSpacing"/>
-        <w:ind w:firstLine="720"/>
-        <w:rPr>
-          <w:lang w:val="en-US"/>
-        </w:rPr>
-      </w:pPr>
-      <w:r>
-        <w:rPr>
-          <w:lang w:val="en-US"/>
-        </w:rPr>
-        <w:t>own research</w:t>
-      </w:r>
-      <w:r>
-        <w:rPr>
-          <w:lang w:val="en-US"/>
-        </w:rPr>
-        <w:t>.</w:t>
-      </w:r>
-    </w:p>
-    <w:p>
-      <w:pPr>
-        <w:pStyle w:val="NoSpacing"/>
-        <w:rPr>
-          <w:lang w:val="en-US"/>
-        </w:rPr>
-      </w:pPr>
-    </w:p>
-    <w:p>
-      <w:pPr>
-        <w:pStyle w:val="NoSpacing"/>
-        <w:rPr>
-          <w:lang w:val="en-US"/>
-        </w:rPr>
-      </w:pPr>
-      <w:r>
-        <w:rPr>
-          <w:lang w:val="en-US"/>
-        </w:rPr>
-        <w:tab/>
-        <w:t>In the React repo specifically I’ve added basic features like context (to remember the user</w:t>
-      </w:r>
-    </w:p>
-    <w:p>
-      <w:pPr>
-        <w:pStyle w:val="NoSpacing"/>
-        <w:ind w:firstLine="720"/>
-        <w:rPr>
-          <w:lang w:val="en-US"/>
-        </w:rPr>
-      </w:pPr>
-      <w:r>
-        <w:rPr>
-          <w:lang w:val="en-US"/>
-        </w:rPr>
-        <w:t>throughout the app) and routing, to navigate to different pages.</w:t>
-      </w:r>
-      <w:r>
-        <w:rPr>
-          <w:lang w:val="en-US"/>
-        </w:rPr>
-        <w:t xml:space="preserve"> On top of that I’ve added </w:t>
-      </w:r>
-    </w:p>
-    <w:p>
-      <w:pPr>
-        <w:pStyle w:val="NoSpacing"/>
-        <w:ind w:firstLine="720"/>
-        <w:rPr>
-          <w:lang w:val="en-US"/>
-        </w:rPr>
-      </w:pPr>
-      <w:r>
-        <w:rPr>
-          <w:lang w:val="en-US"/>
-        </w:rPr>
-        <w:t>authorization with access tokens which retrieves the user object and stores it in the</w:t>
-      </w:r>
-    </w:p>
-    <w:p>
-      <w:pPr>
-        <w:pStyle w:val="NoSpacing"/>
-        <w:ind w:firstLine="720"/>
-        <w:rPr>
-          <w:lang w:val="en-US"/>
-        </w:rPr>
-      </w:pPr>
-      <w:r>
-        <w:rPr>
-          <w:lang w:val="en-US"/>
-        </w:rPr>
-        <w:t>session storage of the browser to keep the user saved during the session.</w:t>
-      </w:r>
-    </w:p>
-    <w:p>
-      <w:pPr>
-        <w:pStyle w:val="NoSpacing"/>
-        <w:ind w:firstLine="720"/>
-        <w:rPr>
-          <w:lang w:val="en-US"/>
-        </w:rPr>
-      </w:pPr>
-    </w:p>
-    <w:p>
-      <w:pPr>
-        <w:pStyle w:val="NoSpacing"/>
-        <w:ind w:firstLine="720"/>
-        <w:rPr>
-          <w:lang w:val="en-US"/>
-        </w:rPr>
-      </w:pPr>
-      <w:r>
-        <w:rPr>
-          <w:lang w:val="en-US"/>
-        </w:rPr>
-        <w:t>I made a page containin</w:t>
-      </w:r>
-      <w:r>
-        <w:rPr>
-          <w:lang w:val="en-US"/>
-        </w:rPr>
-        <w:t>g an async method that calls the Spring Boot API</w:t>
-      </w:r>
-      <w:r>
-        <w:rPr>
-          <w:lang w:val="en-US"/>
-        </w:rPr>
-        <w:t xml:space="preserve"> and retrieves all</w:t>
-      </w:r>
-    </w:p>
-    <w:p>
-      <w:pPr>
-        <w:pStyle w:val="NoSpacing"/>
-        <w:ind w:firstLine="720"/>
-        <w:rPr>
-          <w:lang w:val="en-US"/>
-        </w:rPr>
-      </w:pPr>
-      <w:r>
-        <w:rPr>
-          <w:lang w:val="en-US"/>
-        </w:rPr>
-        <w:lastRenderedPageBreak/>
-        <w:t>tasks to show them to the logged in user. A user will later on be able to click on one of the</w:t>
-      </w:r>
-    </w:p>
-    <w:p>
-      <w:pPr>
-        <w:pStyle w:val="NoSpacing"/>
-        <w:ind w:firstLine="720"/>
-        <w:rPr>
-          <w:lang w:val="en-US"/>
-        </w:rPr>
-      </w:pPr>
-      <w:r>
-        <w:rPr>
-          <w:lang w:val="en-US"/>
-        </w:rPr>
-        <w:t>tasks and view details to determine whether or not this task fits their skillset.</w:t>
-      </w:r>
-    </w:p>
-    <w:p>
-      <w:pPr>
-        <w:pStyle w:val="NoSpacing"/>
-        <w:ind w:firstLine="720"/>
-        <w:rPr>
-          <w:lang w:val="en-US"/>
-        </w:rPr>
-      </w:pPr>
-    </w:p>
-    <w:p>
-      <w:pPr>
-        <w:pStyle w:val="Heading3"/>
-        <w:rPr>
-          <w:lang w:val="en-US"/>
-        </w:rPr>
-      </w:pPr>
-      <w:r>
-        <w:rPr>
-          <w:lang w:val="en-US"/>
-        </w:rPr>
-        <w:tab/>
-        <w:t>/S3-IP-BE-GokayAtalay</w:t>
-      </w:r>
-    </w:p>
-    <w:p>
-      <w:pPr>
-        <w:pStyle w:val="NoSpacing"/>
-        <w:rPr>
-          <w:lang w:val="en-US"/>
-        </w:rPr>
-      </w:pPr>
-    </w:p>
-    <w:p>
-      <w:pPr>
-        <w:pStyle w:val="NoSpacing"/>
-        <w:rPr>
-          <w:lang w:val="en-US"/>
-        </w:rPr>
-      </w:pPr>
-      <w:r>
-        <w:rPr>
-          <w:lang w:val="en-US"/>
-        </w:rPr>
-        <w:tab/>
-        <w:t>I configured the project to allow only one origin, my react application, instead of all origins.</w:t>
-      </w:r>
-    </w:p>
-    <w:p>
-      <w:pPr>
-        <w:pStyle w:val="NoSpacing"/>
-        <w:rPr>
-          <w:lang w:val="en-US"/>
-        </w:rPr>
-      </w:pPr>
-      <w:r>
-        <w:rPr>
-          <w:lang w:val="en-US"/>
-        </w:rPr>
-        <w:tab/>
-        <w:t xml:space="preserve">I’ve also converted the small research file into a </w:t>
-      </w:r>
-      <w:r>
-        <w:rPr>
-          <w:lang w:val="en-US"/>
-        </w:rPr>
-        <w:tab/>
-      </w:r>
-      <w:r>
-        <w:rPr>
-          <w:lang w:val="en-US"/>
-        </w:rPr>
-        <w:t>markdown file, which makes it look better.</w:t>
-      </w:r>
-    </w:p>
-    <w:p>
-      <w:pPr>
-        <w:pStyle w:val="Heading3"/>
-        <w:rPr>
-          <w:lang w:val="en-US"/>
-        </w:rPr>
-      </w:pPr>
-      <w:r>
-        <w:rPr>
-          <w:lang w:val="en-US"/>
-        </w:rPr>
-        <w:tab/>
-        <w:t>/S3-IP-B</w:t>
-      </w:r>
-      <w:r>
-        <w:rPr>
-          <w:lang w:val="en-US"/>
-        </w:rPr>
-        <w:t>E</w:t>
-      </w:r>
-      <w:r>
-        <w:rPr>
-          <w:lang w:val="en-US"/>
-        </w:rPr>
-        <w:t>-SpringBoot-GokayAtalay</w:t>
-      </w:r>
-    </w:p>
-    <w:p>
-      <w:pPr>
-        <w:pStyle w:val="NoSpacing"/>
-        <w:rPr>
-          <w:lang w:val="en-US"/>
-        </w:rPr>
-      </w:pPr>
-      <w:r>
-        <w:rPr>
-          <w:lang w:val="en-US"/>
-        </w:rPr>
-        <w:tab/>
-      </w:r>
-    </w:p>
-    <w:p>
-      <w:pPr>
-        <w:pStyle w:val="NoSpacing"/>
-        <w:rPr>
-          <w:lang w:val="en-US"/>
-        </w:rPr>
-      </w:pPr>
-      <w:r>
-        <w:rPr>
-          <w:lang w:val="en-US"/>
-        </w:rPr>
-        <w:tab/>
-        <w:t>Created a Spring Boot application which serves as an API for my frontend application. It</w:t>
-      </w:r>
-    </w:p>
-    <w:p>
-      <w:pPr>
-        <w:pStyle w:val="NoSpacing"/>
-        <w:rPr>
-          <w:lang w:val="en-US"/>
-        </w:rPr>
-      </w:pPr>
-      <w:r>
-        <w:rPr>
-          <w:lang w:val="en-US"/>
-        </w:rPr>
-        <w:tab/>
-      </w:r>
-      <w:r>
-        <w:rPr>
-          <w:lang w:val="en-US"/>
-        </w:rPr>
-        <w:t>c</w:t>
-      </w:r>
-      <w:r>
-        <w:rPr>
-          <w:lang w:val="en-US"/>
-        </w:rPr>
-        <w:t>ontains a controller which will catch the requests and execute a</w:t>
-      </w:r>
-      <w:r>
-        <w:rPr>
-          <w:lang w:val="en-US"/>
-        </w:rPr>
-        <w:t xml:space="preserve">n according method. The </w:t>
-      </w:r>
-    </w:p>
-    <w:p>
-      <w:pPr>
-        <w:pStyle w:val="NoSpacing"/>
-        <w:rPr>
-          <w:lang w:val="en-US"/>
-        </w:rPr>
-      </w:pPr>
-      <w:r>
-        <w:rPr>
-          <w:lang w:val="en-US"/>
-        </w:rPr>
-        <w:tab/>
-        <w:t>main method of the controller retrieves data from my MySQL database and returns it in a</w:t>
-      </w:r>
-    </w:p>
-    <w:p>
-      <w:pPr>
-        <w:pStyle w:val="NoSpacing"/>
-        <w:rPr>
-          <w:lang w:val="en-US"/>
-        </w:rPr>
-      </w:pPr>
-      <w:r>
-        <w:rPr>
-          <w:lang w:val="en-US"/>
-        </w:rPr>
-        <w:tab/>
-        <w:t>proper HTTP request. It also allows only one origin to make calls to the API, which is my</w:t>
-      </w:r>
-    </w:p>
-    <w:p>
-      <w:pPr>
-        <w:pStyle w:val="NoSpacing"/>
-        <w:rPr>
-          <w:lang w:val="en-US"/>
-        </w:rPr>
-      </w:pPr>
-      <w:r>
-        <w:rPr>
-          <w:lang w:val="en-US"/>
-        </w:rPr>
-        <w:tab/>
-        <w:t>React application.</w:t>
-      </w:r>
-    </w:p>
-    <w:p>
-      <w:pPr>
-        <w:pStyle w:val="NoSpacing"/>
-        <w:rPr>
-          <w:lang w:val="en-US"/>
-        </w:rPr>
-      </w:pPr>
-    </w:p>
-    <w:p>
-      <w:pPr>
-        <w:pStyle w:val="Heading2"/>
-        <w:rPr>
-          <w:lang w:val="en-US"/>
-        </w:rPr>
-      </w:pPr>
-      <w:r>
-        <w:rPr>
-          <w:lang w:val="en-US"/>
-        </w:rPr>
-        <w:t>/GithubRepoURL</w:t>
-      </w:r>
-    </w:p>
-    <w:p>
-      <w:pPr>
-        <w:pStyle w:val="NoSpacing"/>
-        <w:rPr>
-          <w:lang w:val="en-US"/>
-        </w:rPr>
-      </w:pPr>
-    </w:p>
-    <w:p>
-      <w:pPr>
-        <w:pStyle w:val="NoSpacing"/>
-        <w:rPr>
-          <w:lang w:val="en-US"/>
-        </w:rPr>
-      </w:pPr>
-      <w:r>
-        <w:rPr>
-          <w:lang w:val="en-US"/>
-        </w:rPr>
-        <w:t xml:space="preserve">The name speaks for itself, but just for clarity: It contains the URL to my </w:t>
-      </w:r>
-      <w:proofErr w:type="spellStart"/>
-      <w:r>
-        <w:rPr>
-          <w:lang w:val="en-US"/>
-        </w:rPr>
-        <w:t>Github</w:t>
-      </w:r>
-      <w:proofErr w:type="spellEnd"/>
-      <w:r>
-        <w:rPr>
-          <w:lang w:val="en-US"/>
-        </w:rPr>
-        <w:t xml:space="preserve"> repo (Frontend specifically, but the others are link</w:t>
-      </w:r>
-      <w:r>
-        <w:rPr>
-          <w:lang w:val="en-US"/>
-        </w:rPr>
-        <w:t>ed</w:t>
-      </w:r>
-      <w:r>
-        <w:rPr>
-          <w:lang w:val="en-US"/>
-        </w:rPr>
-        <w:t xml:space="preserve"> in the ReadMe.md). I put it in the portfolio, because the </w:t>
-      </w:r>
-      <w:proofErr w:type="spellStart"/>
-      <w:r>
-        <w:rPr>
-          <w:lang w:val="en-US"/>
-        </w:rPr>
-        <w:t>dropbox</w:t>
-      </w:r>
-      <w:proofErr w:type="spellEnd"/>
-      <w:r>
-        <w:rPr>
-          <w:lang w:val="en-US"/>
-        </w:rPr>
-        <w:t xml:space="preserve"> submission box won’t allow for two different kinds of uploads at the same time.</w:t>
-      </w:r>
+      <w:r>
+        <w:rPr>
+          <w:lang w:val="en-US"/>
+        </w:rPr>
+        <w:t>/Gokay-Jordy-S3-Onderzoek</w:t>
+      </w:r>
+    </w:p>
+    <w:p>
+      <w:pPr>
+        <w:pStyle w:val="NoSpacing"/>
+        <w:rPr>
+          <w:lang w:val="en-US"/>
+        </w:rPr>
+      </w:pPr>
+      <w:r>
+        <w:rPr>
+          <w:lang w:val="en-US"/>
+        </w:rPr>
+        <w:tab/>
+      </w:r>
+      <w:r>
+        <w:rPr>
+          <w:lang w:val="en-US"/>
+        </w:rPr>
+        <w:t>I’m going to</w:t>
+      </w:r>
+      <w:r>
+        <w:rPr>
+          <w:lang w:val="en-US"/>
+        </w:rPr>
+        <w:t xml:space="preserve"> be working with Jordy for our researches. We created a GitHub repository in </w:t>
+      </w:r>
+    </w:p>
+    <w:p>
+      <w:pPr>
+        <w:pStyle w:val="NoSpacing"/>
+        <w:rPr>
+          <w:lang w:val="en-US"/>
+        </w:rPr>
+      </w:pPr>
+      <w:r>
+        <w:rPr>
+          <w:lang w:val="en-US"/>
+        </w:rPr>
+        <w:tab/>
+        <w:t xml:space="preserve">which we will be saving our work. Also are we going to use Projects and pull requests to </w:t>
+      </w:r>
+    </w:p>
+    <w:p>
+      <w:pPr>
+        <w:pStyle w:val="NoSpacing"/>
+        <w:rPr>
+          <w:lang w:val="en-US"/>
+        </w:rPr>
+      </w:pPr>
+      <w:r>
+        <w:rPr>
+          <w:lang w:val="en-US"/>
+        </w:rPr>
+        <w:tab/>
+        <w:t>keep track of our project.</w:t>
+      </w:r>
+    </w:p>
+    <w:p>
+      <w:pPr>
+        <w:pStyle w:val="NoSpacing"/>
+        <w:rPr>
+          <w:lang w:val="en-US"/>
+        </w:rPr>
+      </w:pPr>
+    </w:p>
+    <w:p>
+      <w:pPr>
+        <w:pStyle w:val="NoSpacing"/>
+        <w:rPr>
+          <w:lang w:val="en-US"/>
+        </w:rPr>
+      </w:pPr>
     </w:p>
     <w:sectPr>
       <w:pgSz w:w="11906" w:h="16838"/>
